--- a/BSMI用印文件/07_01 限用物質含有情況標示聲明書.docx
+++ b/BSMI用印文件/07_01 限用物質含有情況標示聲明書.docx
@@ -96,9 +96,6 @@
         <w:autoSpaceDE w:val="0"/>
         <w:snapToGrid w:val="0"/>
         <w:spacing w:after="120"/>
-        <w:rPr>
-          <w:rFonts w:hint="eastAsia"/>
-        </w:rPr>
       </w:pPr>
       <w:r>
         <w:rPr>
@@ -169,7 +166,17 @@
           <w:sz w:val="28"/>
           <w:szCs w:val="22"/>
         </w:rPr>
-        <w:t>{a</w:t>
+        <w:t>{</w:t>
+      </w:r>
+      <w:proofErr w:type="spellStart"/>
+      <w:r>
+        <w:rPr>
+          <w:rFonts w:ascii="標楷體" w:eastAsia="標楷體" w:hAnsi="標楷體" w:hint="eastAsia"/>
+          <w:color w:val="FF0000"/>
+          <w:sz w:val="28"/>
+          <w:szCs w:val="22"/>
+        </w:rPr>
+        <w:t>a</w:t>
       </w:r>
       <w:r>
         <w:rPr>
@@ -180,6 +187,7 @@
         </w:rPr>
         <w:t>pplication_no</w:t>
       </w:r>
+      <w:proofErr w:type="spellEnd"/>
       <w:r>
         <w:rPr>
           <w:rFonts w:ascii="標楷體" w:eastAsia="標楷體" w:hAnsi="標楷體" w:hint="eastAsia"/>
@@ -386,6 +394,7 @@
               </w:rPr>
               <w:t>{</w:t>
             </w:r>
+            <w:proofErr w:type="spellStart"/>
             <w:r>
               <w:rPr>
                 <w:rFonts w:ascii="新細明體" w:eastAsia="標楷體" w:hAnsi="新細明體"/>
@@ -393,7 +402,17 @@
                 <w:kern w:val="0"/>
                 <w:szCs w:val="20"/>
               </w:rPr>
-              <w:t>product_name}</w:t>
+              <w:t>product_name</w:t>
+            </w:r>
+            <w:proofErr w:type="spellEnd"/>
+            <w:r>
+              <w:rPr>
+                <w:rFonts w:ascii="新細明體" w:eastAsia="標楷體" w:hAnsi="新細明體"/>
+                <w:color w:val="FF0000"/>
+                <w:kern w:val="0"/>
+                <w:szCs w:val="20"/>
+              </w:rPr>
+              <w:t>}</w:t>
             </w:r>
             <w:r>
               <w:rPr>
@@ -544,6 +563,7 @@
               </w:rPr>
               <w:t>單元</w:t>
             </w:r>
+            <w:proofErr w:type="gramStart"/>
             <w:r>
               <w:rPr>
                 <w:sz w:val="20"/>
@@ -551,6 +571,7 @@
               </w:rPr>
               <w:t>Ｕ</w:t>
             </w:r>
+            <w:proofErr w:type="gramEnd"/>
             <w:r>
               <w:rPr>
                 <w:sz w:val="20"/>
@@ -721,7 +742,25 @@
                 <w:kern w:val="0"/>
                 <w:szCs w:val="20"/>
               </w:rPr>
-              <w:t>(Pb)</w:t>
+              <w:t>(</w:t>
+            </w:r>
+            <w:proofErr w:type="spellStart"/>
+            <w:r>
+              <w:rPr>
+                <w:rFonts w:ascii="新細明體" w:eastAsia="標楷體" w:hAnsi="新細明體"/>
+                <w:kern w:val="0"/>
+                <w:szCs w:val="20"/>
+              </w:rPr>
+              <w:t>Pb</w:t>
+            </w:r>
+            <w:proofErr w:type="spellEnd"/>
+            <w:r>
+              <w:rPr>
+                <w:rFonts w:ascii="新細明體" w:eastAsia="標楷體" w:hAnsi="新細明體"/>
+                <w:kern w:val="0"/>
+                <w:szCs w:val="20"/>
+              </w:rPr>
+              <w:t>)</w:t>
             </w:r>
           </w:p>
         </w:tc>
@@ -948,6 +987,7 @@
               <w:snapToGrid w:val="0"/>
               <w:jc w:val="center"/>
             </w:pPr>
+            <w:proofErr w:type="gramStart"/>
             <w:r>
               <w:rPr>
                 <w:rFonts w:ascii="新細明體" w:eastAsia="標楷體" w:hAnsi="新細明體"/>
@@ -956,12 +996,22 @@
               </w:rPr>
               <w:t>多溴聯苯</w:t>
             </w:r>
+            <w:proofErr w:type="spellStart"/>
+            <w:proofErr w:type="gramEnd"/>
             <w:r>
               <w:rPr>
                 <w:sz w:val="20"/>
                 <w:szCs w:val="20"/>
               </w:rPr>
-              <w:t>Polybrominated biphenyls</w:t>
+              <w:t>Polybrominated</w:t>
+            </w:r>
+            <w:proofErr w:type="spellEnd"/>
+            <w:r>
+              <w:rPr>
+                <w:sz w:val="20"/>
+                <w:szCs w:val="20"/>
+              </w:rPr>
+              <w:t xml:space="preserve"> biphenyls</w:t>
             </w:r>
           </w:p>
           <w:p>
@@ -1018,12 +1068,21 @@
               </w:rPr>
               <w:t>多溴二苯醚</w:t>
             </w:r>
+            <w:proofErr w:type="spellStart"/>
             <w:r>
               <w:rPr>
                 <w:sz w:val="20"/>
                 <w:szCs w:val="20"/>
               </w:rPr>
-              <w:t>Polybrominated diphenyl ethers</w:t>
+              <w:t>Polybrominated</w:t>
+            </w:r>
+            <w:proofErr w:type="spellEnd"/>
+            <w:r>
+              <w:rPr>
+                <w:sz w:val="20"/>
+                <w:szCs w:val="20"/>
+              </w:rPr>
+              <w:t xml:space="preserve"> diphenyl ethers</w:t>
             </w:r>
             <w:r>
               <w:rPr>
@@ -1075,7 +1134,25 @@
                 <w:kern w:val="0"/>
                 <w:szCs w:val="20"/>
               </w:rPr>
-              <w:t>單元一</w:t>
+              <w:t>{u</w:t>
+            </w:r>
+            <w:r>
+              <w:rPr>
+                <w:rFonts w:ascii="新細明體" w:eastAsia="標楷體" w:hAnsi="新細明體"/>
+                <w:color w:val="FF0000"/>
+                <w:kern w:val="0"/>
+                <w:szCs w:val="20"/>
+              </w:rPr>
+              <w:t>ni1</w:t>
+            </w:r>
+            <w:r>
+              <w:rPr>
+                <w:rFonts w:ascii="新細明體" w:eastAsia="標楷體" w:hAnsi="新細明體" w:hint="eastAsia"/>
+                <w:color w:val="FF0000"/>
+                <w:kern w:val="0"/>
+                <w:szCs w:val="20"/>
+              </w:rPr>
+              <w:t>}</w:t>
             </w:r>
           </w:p>
         </w:tc>
@@ -1342,7 +1419,25 @@
                 <w:kern w:val="0"/>
                 <w:szCs w:val="20"/>
               </w:rPr>
-              <w:t>單元二</w:t>
+              <w:t>{u</w:t>
+            </w:r>
+            <w:r>
+              <w:rPr>
+                <w:rFonts w:ascii="新細明體" w:eastAsia="標楷體" w:hAnsi="新細明體"/>
+                <w:color w:val="FF0000"/>
+                <w:kern w:val="0"/>
+                <w:szCs w:val="20"/>
+              </w:rPr>
+              <w:t>ni2</w:t>
+            </w:r>
+            <w:r>
+              <w:rPr>
+                <w:rFonts w:ascii="新細明體" w:eastAsia="標楷體" w:hAnsi="新細明體" w:hint="eastAsia"/>
+                <w:color w:val="FF0000"/>
+                <w:kern w:val="0"/>
+                <w:szCs w:val="20"/>
+              </w:rPr>
+              <w:t>}</w:t>
             </w:r>
           </w:p>
         </w:tc>
@@ -1609,7 +1704,25 @@
                 <w:kern w:val="0"/>
                 <w:szCs w:val="20"/>
               </w:rPr>
-              <w:t>單元三</w:t>
+              <w:t>{u</w:t>
+            </w:r>
+            <w:r>
+              <w:rPr>
+                <w:rFonts w:ascii="新細明體" w:eastAsia="標楷體" w:hAnsi="新細明體"/>
+                <w:color w:val="FF0000"/>
+                <w:kern w:val="0"/>
+                <w:szCs w:val="20"/>
+              </w:rPr>
+              <w:t>ni3</w:t>
+            </w:r>
+            <w:r>
+              <w:rPr>
+                <w:rFonts w:ascii="新細明體" w:eastAsia="標楷體" w:hAnsi="新細明體" w:hint="eastAsia"/>
+                <w:color w:val="FF0000"/>
+                <w:kern w:val="0"/>
+                <w:szCs w:val="20"/>
+              </w:rPr>
+              <w:t>}</w:t>
             </w:r>
           </w:p>
         </w:tc>
@@ -1876,7 +1989,27 @@
                 <w:kern w:val="0"/>
                 <w:szCs w:val="20"/>
               </w:rPr>
-              <w:t>單元四</w:t>
+              <w:t>{u</w:t>
+            </w:r>
+            <w:r>
+              <w:rPr>
+                <w:rFonts w:ascii="新細明體" w:eastAsia="標楷體" w:hAnsi="新細明體"/>
+                <w:color w:val="FF0000"/>
+                <w:kern w:val="0"/>
+                <w:szCs w:val="20"/>
+              </w:rPr>
+              <w:t>ni4</w:t>
+            </w:r>
+            <w:bookmarkStart w:id="2" w:name="_GoBack"/>
+            <w:bookmarkEnd w:id="2"/>
+            <w:r>
+              <w:rPr>
+                <w:rFonts w:ascii="新細明體" w:eastAsia="標楷體" w:hAnsi="新細明體" w:hint="eastAsia"/>
+                <w:color w:val="FF0000"/>
+                <w:kern w:val="0"/>
+                <w:szCs w:val="20"/>
+              </w:rPr>
+              <w:t>}</w:t>
             </w:r>
           </w:p>
         </w:tc>
@@ -2162,7 +2295,39 @@
                               <w:sz w:val="16"/>
                               <w:szCs w:val="16"/>
                             </w:rPr>
-                            <w:t>“Exceeding 0.1 wt %” and “exceeding 0.01 wt %” indicate that the percentage content of the restricted substance</w:t>
+                            <w:t xml:space="preserve">“Exceeding 0.1 </w:t>
+                          </w:r>
+                          <w:proofErr w:type="spellStart"/>
+                          <w:r>
+                            <w:rPr>
+                              <w:sz w:val="16"/>
+                              <w:szCs w:val="16"/>
+                            </w:rPr>
+                            <w:t>wt</w:t>
+                          </w:r>
+                          <w:proofErr w:type="spellEnd"/>
+                          <w:r>
+                            <w:rPr>
+                              <w:sz w:val="16"/>
+                              <w:szCs w:val="16"/>
+                            </w:rPr>
+                            <w:t xml:space="preserve"> %” and “exceeding 0.01 </w:t>
+                          </w:r>
+                          <w:proofErr w:type="spellStart"/>
+                          <w:r>
+                            <w:rPr>
+                              <w:sz w:val="16"/>
+                              <w:szCs w:val="16"/>
+                            </w:rPr>
+                            <w:t>wt</w:t>
+                          </w:r>
+                          <w:proofErr w:type="spellEnd"/>
+                          <w:r>
+                            <w:rPr>
+                              <w:sz w:val="16"/>
+                              <w:szCs w:val="16"/>
+                            </w:rPr>
+                            <w:t xml:space="preserve"> %” indicate that the percentage content of the restricted substance</w:t>
                           </w:r>
                           <w:r>
                             <w:rPr>
@@ -2313,8 +2478,9 @@
                 <w:sz w:val="22"/>
                 <w:szCs w:val="22"/>
               </w:rPr>
-              <w:t>0.1 wt %</w:t>
-            </w:r>
+              <w:t xml:space="preserve">0.1 </w:t>
+            </w:r>
+            <w:proofErr w:type="spellStart"/>
             <w:r>
               <w:rPr>
                 <w:rFonts w:ascii="新細明體" w:eastAsia="標楷體" w:hAnsi="新細明體"/>
@@ -2322,8 +2488,9 @@
                 <w:sz w:val="22"/>
                 <w:szCs w:val="22"/>
               </w:rPr>
-              <w:t>〞及〝超出</w:t>
-            </w:r>
+              <w:t>wt</w:t>
+            </w:r>
+            <w:proofErr w:type="spellEnd"/>
             <w:r>
               <w:rPr>
                 <w:rFonts w:ascii="新細明體" w:eastAsia="標楷體" w:hAnsi="新細明體"/>
@@ -2331,8 +2498,9 @@
                 <w:sz w:val="22"/>
                 <w:szCs w:val="22"/>
               </w:rPr>
-              <w:t>0.01 wt %</w:t>
-            </w:r>
+              <w:t xml:space="preserve"> %</w:t>
+            </w:r>
+            <w:proofErr w:type="gramStart"/>
             <w:r>
               <w:rPr>
                 <w:rFonts w:ascii="新細明體" w:eastAsia="標楷體" w:hAnsi="新細明體"/>
@@ -2340,7 +2508,86 @@
                 <w:sz w:val="22"/>
                 <w:szCs w:val="22"/>
               </w:rPr>
-              <w:t>〞係指限用物質之百分比含量超出百分比含量基準值。</w:t>
+              <w:t>〞</w:t>
+            </w:r>
+            <w:proofErr w:type="gramEnd"/>
+            <w:r>
+              <w:rPr>
+                <w:rFonts w:ascii="新細明體" w:eastAsia="標楷體" w:hAnsi="新細明體"/>
+                <w:kern w:val="0"/>
+                <w:sz w:val="22"/>
+                <w:szCs w:val="22"/>
+              </w:rPr>
+              <w:t>及</w:t>
+            </w:r>
+            <w:proofErr w:type="gramStart"/>
+            <w:r>
+              <w:rPr>
+                <w:rFonts w:ascii="新細明體" w:eastAsia="標楷體" w:hAnsi="新細明體"/>
+                <w:kern w:val="0"/>
+                <w:sz w:val="22"/>
+                <w:szCs w:val="22"/>
+              </w:rPr>
+              <w:t>〝</w:t>
+            </w:r>
+            <w:proofErr w:type="gramEnd"/>
+            <w:r>
+              <w:rPr>
+                <w:rFonts w:ascii="新細明體" w:eastAsia="標楷體" w:hAnsi="新細明體"/>
+                <w:kern w:val="0"/>
+                <w:sz w:val="22"/>
+                <w:szCs w:val="22"/>
+              </w:rPr>
+              <w:t>超出</w:t>
+            </w:r>
+            <w:r>
+              <w:rPr>
+                <w:rFonts w:ascii="新細明體" w:eastAsia="標楷體" w:hAnsi="新細明體"/>
+                <w:kern w:val="0"/>
+                <w:sz w:val="22"/>
+                <w:szCs w:val="22"/>
+              </w:rPr>
+              <w:t xml:space="preserve">0.01 </w:t>
+            </w:r>
+            <w:proofErr w:type="spellStart"/>
+            <w:r>
+              <w:rPr>
+                <w:rFonts w:ascii="新細明體" w:eastAsia="標楷體" w:hAnsi="新細明體"/>
+                <w:kern w:val="0"/>
+                <w:sz w:val="22"/>
+                <w:szCs w:val="22"/>
+              </w:rPr>
+              <w:t>wt</w:t>
+            </w:r>
+            <w:proofErr w:type="spellEnd"/>
+            <w:r>
+              <w:rPr>
+                <w:rFonts w:ascii="新細明體" w:eastAsia="標楷體" w:hAnsi="新細明體"/>
+                <w:kern w:val="0"/>
+                <w:sz w:val="22"/>
+                <w:szCs w:val="22"/>
+              </w:rPr>
+              <w:t xml:space="preserve"> %</w:t>
+            </w:r>
+            <w:proofErr w:type="gramStart"/>
+            <w:r>
+              <w:rPr>
+                <w:rFonts w:ascii="新細明體" w:eastAsia="標楷體" w:hAnsi="新細明體"/>
+                <w:kern w:val="0"/>
+                <w:sz w:val="22"/>
+                <w:szCs w:val="22"/>
+              </w:rPr>
+              <w:t>〞</w:t>
+            </w:r>
+            <w:proofErr w:type="gramEnd"/>
+            <w:r>
+              <w:rPr>
+                <w:rFonts w:ascii="新細明體" w:eastAsia="標楷體" w:hAnsi="新細明體"/>
+                <w:kern w:val="0"/>
+                <w:sz w:val="22"/>
+                <w:szCs w:val="22"/>
+              </w:rPr>
+              <w:t>係指限用物質之百分比含量超出百分比含量基準值。</w:t>
             </w:r>
           </w:p>
           <w:p>
@@ -2386,13 +2633,23 @@
               </w:rPr>
               <w:t>○</w:t>
             </w:r>
-            <w:r>
-              <w:rPr>
-                <w:rFonts w:ascii="新細明體" w:eastAsia="標楷體" w:hAnsi="新細明體"/>
-                <w:kern w:val="0"/>
-                <w:szCs w:val="20"/>
-              </w:rPr>
-              <w:t>〞係指該項限用物質之百分比含量未超出百分比含量基準值。</w:t>
+            <w:proofErr w:type="gramStart"/>
+            <w:r>
+              <w:rPr>
+                <w:rFonts w:ascii="新細明體" w:eastAsia="標楷體" w:hAnsi="新細明體"/>
+                <w:kern w:val="0"/>
+                <w:szCs w:val="20"/>
+              </w:rPr>
+              <w:t>〞</w:t>
+            </w:r>
+            <w:proofErr w:type="gramEnd"/>
+            <w:r>
+              <w:rPr>
+                <w:rFonts w:ascii="新細明體" w:eastAsia="標楷體" w:hAnsi="新細明體"/>
+                <w:kern w:val="0"/>
+                <w:szCs w:val="20"/>
+              </w:rPr>
+              <w:t>係指該項限用物質之百分比含量未超出百分比含量基準值。</w:t>
             </w:r>
           </w:p>
           <w:p>
@@ -2423,7 +2680,25 @@
                 <w:kern w:val="0"/>
                 <w:szCs w:val="20"/>
               </w:rPr>
-              <w:t>〝－〞係指該項限用物質為排除項目。</w:t>
+              <w:t>〝－</w:t>
+            </w:r>
+            <w:proofErr w:type="gramStart"/>
+            <w:r>
+              <w:rPr>
+                <w:rFonts w:ascii="新細明體" w:eastAsia="標楷體" w:hAnsi="新細明體"/>
+                <w:kern w:val="0"/>
+                <w:szCs w:val="20"/>
+              </w:rPr>
+              <w:t>〞</w:t>
+            </w:r>
+            <w:proofErr w:type="gramEnd"/>
+            <w:r>
+              <w:rPr>
+                <w:rFonts w:ascii="新細明體" w:eastAsia="標楷體" w:hAnsi="新細明體"/>
+                <w:kern w:val="0"/>
+                <w:szCs w:val="20"/>
+              </w:rPr>
+              <w:t>係指該項限用物質為排除項目。</w:t>
             </w:r>
           </w:p>
         </w:tc>
@@ -2442,12 +2717,37 @@
           <w:sz w:val="32"/>
         </w:rPr>
       </w:pPr>
+      <w:proofErr w:type="gramStart"/>
       <w:r>
         <w:rPr>
           <w:rFonts w:ascii="標楷體" w:eastAsia="標楷體" w:hAnsi="標楷體"/>
           <w:sz w:val="32"/>
         </w:rPr>
-        <w:t>茲切結保證所提供之商品限用物質含有情況標示內容係經執行測試作業或採適當之品質管理措施，並備置前述相關文件，確認正確無誤後提供貴局。並同意配合貴局執行後市場管理作業所需，依商品檢驗法第49條之規定，於限期28個工作天內提供相關證明文件以供審查。</w:t>
+        <w:t>茲切結</w:t>
+      </w:r>
+      <w:proofErr w:type="gramEnd"/>
+      <w:r>
+        <w:rPr>
+          <w:rFonts w:ascii="標楷體" w:eastAsia="標楷體" w:hAnsi="標楷體"/>
+          <w:sz w:val="32"/>
+        </w:rPr>
+        <w:t>保證所提供之商品限用物質含有情況標示內容係經執行測試作業或</w:t>
+      </w:r>
+      <w:proofErr w:type="gramStart"/>
+      <w:r>
+        <w:rPr>
+          <w:rFonts w:ascii="標楷體" w:eastAsia="標楷體" w:hAnsi="標楷體"/>
+          <w:sz w:val="32"/>
+        </w:rPr>
+        <w:t>採</w:t>
+      </w:r>
+      <w:proofErr w:type="gramEnd"/>
+      <w:r>
+        <w:rPr>
+          <w:rFonts w:ascii="標楷體" w:eastAsia="標楷體" w:hAnsi="標楷體"/>
+          <w:sz w:val="32"/>
+        </w:rPr>
+        <w:t>適當之品質管理措施，並備置前述相關文件，確認正確無誤後提供貴局。並同意配合貴局執行後市場管理作業所需，依商品檢驗法第49條之規定，於限期28個工作天內提供相關證明文件以供審查。</w:t>
       </w:r>
     </w:p>
     <w:p>
@@ -2562,6 +2862,7 @@
         </w:rPr>
         <w:t>{</w:t>
       </w:r>
+      <w:proofErr w:type="spellStart"/>
       <w:r>
         <w:rPr>
           <w:rFonts w:ascii="標楷體" w:eastAsia="標楷體" w:hAnsi="標楷體"/>
@@ -2569,7 +2870,17 @@
           <w:sz w:val="32"/>
           <w:u w:val="single"/>
         </w:rPr>
-        <w:t>co_name}</w:t>
+        <w:t>co_name</w:t>
+      </w:r>
+      <w:proofErr w:type="spellEnd"/>
+      <w:r>
+        <w:rPr>
+          <w:rFonts w:ascii="標楷體" w:eastAsia="標楷體" w:hAnsi="標楷體"/>
+          <w:color w:val="FF0000"/>
+          <w:sz w:val="32"/>
+          <w:u w:val="single"/>
+        </w:rPr>
+        <w:t>}</w:t>
       </w:r>
       <w:r>
         <w:rPr>
@@ -2656,6 +2967,7 @@
         </w:rPr>
         <w:t>{</w:t>
       </w:r>
+      <w:proofErr w:type="spellStart"/>
       <w:r>
         <w:rPr>
           <w:rFonts w:ascii="標楷體" w:eastAsia="標楷體" w:hAnsi="標楷體"/>
@@ -2663,7 +2975,17 @@
           <w:sz w:val="32"/>
           <w:u w:val="single"/>
         </w:rPr>
-        <w:t>co_represent}</w:t>
+        <w:t>co_represent</w:t>
+      </w:r>
+      <w:proofErr w:type="spellEnd"/>
+      <w:r>
+        <w:rPr>
+          <w:rFonts w:ascii="標楷體" w:eastAsia="標楷體" w:hAnsi="標楷體"/>
+          <w:color w:val="FF0000"/>
+          <w:sz w:val="32"/>
+          <w:u w:val="single"/>
+        </w:rPr>
+        <w:t>}</w:t>
       </w:r>
       <w:r>
         <w:rPr>
@@ -2975,8 +3297,6 @@
         <w:spacing w:before="180" w:after="180" w:line="480" w:lineRule="exact"/>
         <w:ind w:left="55"/>
       </w:pPr>
-      <w:bookmarkStart w:id="2" w:name="_GoBack"/>
-      <w:bookmarkEnd w:id="2"/>
       <w:r>
         <w:rPr>
           <w:noProof/>
